--- a/storage/template_surat/template_disposisi_karopaminal.docx
+++ b/storage/template_surat/template_disposisi_karopaminal.docx
@@ -74,7 +74,6 @@
                             </w:r>
                             <w:r>
                               <w:rPr>
-                                <w:color w:val="FF0000"/>
                                 <w:lang w:val="en-US"/>
                               </w:rPr>
                               <w:t>${</w:t>
@@ -82,7 +81,6 @@
                             <w:proofErr w:type="spellStart"/>
                             <w:r>
                               <w:rPr>
-                                <w:color w:val="FF0000"/>
                                 <w:lang w:val="en-US"/>
                               </w:rPr>
                               <w:t>klasifikasi</w:t>
@@ -90,7 +88,6 @@
                             <w:proofErr w:type="spellEnd"/>
                             <w:r>
                               <w:rPr>
-                                <w:color w:val="FF0000"/>
                                 <w:lang w:val="en-US"/>
                               </w:rPr>
                               <w:t>}</w:t>
@@ -112,7 +109,6 @@
                             </w:r>
                             <w:r>
                               <w:rPr>
-                                <w:color w:val="FF0000"/>
                                 <w:lang w:val="en-US"/>
                               </w:rPr>
                               <w:t>${</w:t>
@@ -120,7 +116,6 @@
                             <w:proofErr w:type="spellStart"/>
                             <w:r>
                               <w:rPr>
-                                <w:color w:val="FF0000"/>
                                 <w:lang w:val="en-US"/>
                               </w:rPr>
                               <w:t>derajat</w:t>
@@ -128,7 +123,6 @@
                             <w:proofErr w:type="spellEnd"/>
                             <w:r>
                               <w:rPr>
-                                <w:color w:val="FF0000"/>
                                 <w:lang w:val="en-US"/>
                               </w:rPr>
                               <w:t>}</w:t>
@@ -172,7 +166,6 @@
                       </w:r>
                       <w:r>
                         <w:rPr>
-                          <w:color w:val="FF0000"/>
                           <w:lang w:val="en-US"/>
                         </w:rPr>
                         <w:t>${</w:t>
@@ -180,7 +173,6 @@
                       <w:proofErr w:type="spellStart"/>
                       <w:r>
                         <w:rPr>
-                          <w:color w:val="FF0000"/>
                           <w:lang w:val="en-US"/>
                         </w:rPr>
                         <w:t>klasifikasi</w:t>
@@ -188,7 +180,6 @@
                       <w:proofErr w:type="spellEnd"/>
                       <w:r>
                         <w:rPr>
-                          <w:color w:val="FF0000"/>
                           <w:lang w:val="en-US"/>
                         </w:rPr>
                         <w:t>}</w:t>
@@ -210,7 +201,6 @@
                       </w:r>
                       <w:r>
                         <w:rPr>
-                          <w:color w:val="FF0000"/>
                           <w:lang w:val="en-US"/>
                         </w:rPr>
                         <w:t>${</w:t>
@@ -218,7 +208,6 @@
                       <w:proofErr w:type="spellStart"/>
                       <w:r>
                         <w:rPr>
-                          <w:color w:val="FF0000"/>
                           <w:lang w:val="en-US"/>
                         </w:rPr>
                         <w:t>derajat</w:t>
@@ -226,7 +215,6 @@
                       <w:proofErr w:type="spellEnd"/>
                       <w:r>
                         <w:rPr>
-                          <w:color w:val="FF0000"/>
                           <w:lang w:val="en-US"/>
                         </w:rPr>
                         <w:t>}</w:t>
@@ -437,7 +425,6 @@
       <w:r>
         <w:rPr>
           <w:rFonts w:cstheme="minorHAnsi"/>
-          <w:color w:val="FF0000"/>
           <w:sz w:val="20"/>
           <w:szCs w:val="20"/>
           <w:lang w:val="en-US"/>
@@ -448,7 +435,6 @@
       <w:r>
         <w:rPr>
           <w:rFonts w:cstheme="minorHAnsi"/>
-          <w:color w:val="FF0000"/>
           <w:sz w:val="20"/>
           <w:szCs w:val="20"/>
           <w:lang w:val="en-US"/>
@@ -459,7 +445,6 @@
       <w:r>
         <w:rPr>
           <w:rFonts w:cstheme="minorHAnsi"/>
-          <w:color w:val="FF0000"/>
           <w:sz w:val="20"/>
           <w:szCs w:val="20"/>
           <w:lang w:val="en-US"/>
@@ -477,7 +462,6 @@
       <w:r>
         <w:rPr>
           <w:rFonts w:cstheme="minorHAnsi"/>
-          <w:color w:val="FF0000"/>
           <w:sz w:val="20"/>
           <w:szCs w:val="20"/>
           <w:lang w:val="en-US"/>
@@ -488,7 +472,6 @@
       <w:r>
         <w:rPr>
           <w:rFonts w:cstheme="minorHAnsi"/>
-          <w:color w:val="FF0000"/>
           <w:sz w:val="20"/>
           <w:szCs w:val="20"/>
           <w:lang w:val="en-US"/>
@@ -499,7 +482,6 @@
       <w:r>
         <w:rPr>
           <w:rFonts w:cstheme="minorHAnsi"/>
-          <w:color w:val="FF0000"/>
           <w:sz w:val="20"/>
           <w:szCs w:val="20"/>
           <w:lang w:val="en-US"/>
@@ -517,7 +499,6 @@
       <w:r>
         <w:rPr>
           <w:rFonts w:cstheme="minorHAnsi"/>
-          <w:color w:val="FF0000"/>
           <w:sz w:val="20"/>
           <w:szCs w:val="20"/>
           <w:lang w:val="en-US"/>
@@ -528,7 +509,6 @@
       <w:r>
         <w:rPr>
           <w:rFonts w:cstheme="minorHAnsi"/>
-          <w:color w:val="FF0000"/>
           <w:sz w:val="20"/>
           <w:szCs w:val="20"/>
           <w:lang w:val="en-US"/>
@@ -539,7 +519,6 @@
       <w:r>
         <w:rPr>
           <w:rFonts w:cstheme="minorHAnsi"/>
-          <w:color w:val="FF0000"/>
           <w:sz w:val="20"/>
           <w:szCs w:val="20"/>
           <w:lang w:val="en-US"/>
@@ -557,7 +536,6 @@
       <w:r>
         <w:rPr>
           <w:rFonts w:cstheme="minorHAnsi"/>
-          <w:color w:val="FF0000"/>
           <w:sz w:val="20"/>
           <w:szCs w:val="20"/>
           <w:lang w:val="en-US"/>
@@ -568,7 +546,6 @@
       <w:r>
         <w:rPr>
           <w:rFonts w:cstheme="minorHAnsi"/>
-          <w:color w:val="FF0000"/>
           <w:sz w:val="20"/>
           <w:szCs w:val="20"/>
           <w:lang w:val="en-US"/>
@@ -579,7 +556,6 @@
       <w:r>
         <w:rPr>
           <w:rFonts w:cstheme="minorHAnsi"/>
-          <w:color w:val="FF0000"/>
           <w:sz w:val="20"/>
           <w:szCs w:val="20"/>
           <w:lang w:val="en-US"/>
@@ -653,91 +629,67 @@
           <w:szCs w:val="20"/>
           <w:lang w:val="en-US"/>
         </w:rPr>
-        <w:t xml:space="preserve">: </w:t>
-      </w:r>
-      <w:r>
-        <w:rPr>
-          <w:rFonts w:cstheme="minorHAnsi"/>
-          <w:color w:val="FF0000"/>
+        <w:t>: ${</w:t>
+      </w:r>
+      <w:proofErr w:type="spellStart"/>
+      <w:r>
+        <w:rPr>
+          <w:rFonts w:cstheme="minorHAnsi"/>
           <w:sz w:val="20"/>
           <w:szCs w:val="20"/>
           <w:lang w:val="en-US"/>
         </w:rPr>
-        <w:t>${</w:t>
+        <w:t>tgl_diterima</w:t>
+      </w:r>
+      <w:proofErr w:type="spellEnd"/>
+      <w:r>
+        <w:rPr>
+          <w:rFonts w:cstheme="minorHAnsi"/>
+          <w:sz w:val="20"/>
+          <w:szCs w:val="20"/>
+          <w:lang w:val="en-US"/>
+        </w:rPr>
+        <w:t>}</w:t>
+      </w:r>
+      <w:r>
+        <w:rPr>
+          <w:rFonts w:cstheme="minorHAnsi"/>
+          <w:sz w:val="20"/>
+          <w:szCs w:val="20"/>
+        </w:rPr>
+        <w:t xml:space="preserve">           </w:t>
+      </w:r>
+      <w:r>
+        <w:rPr>
+          <w:rFonts w:cstheme="minorHAnsi"/>
+          <w:sz w:val="20"/>
+          <w:szCs w:val="20"/>
+        </w:rPr>
+        <w:t>jam:</w:t>
+      </w:r>
+      <w:r>
+        <w:rPr>
+          <w:rFonts w:cstheme="minorHAnsi"/>
+          <w:sz w:val="20"/>
+          <w:szCs w:val="20"/>
+          <w:lang w:val="en-US"/>
+        </w:rPr>
+        <w:t xml:space="preserve"> ${</w:t>
       </w:r>
       <w:proofErr w:type="spellStart"/>
       <w:r>
         <w:rPr>
           <w:rFonts w:cstheme="minorHAnsi"/>
-          <w:color w:val="FF0000"/>
           <w:sz w:val="20"/>
           <w:szCs w:val="20"/>
           <w:lang w:val="en-US"/>
         </w:rPr>
-        <w:t>tgl_diterima</w:t>
+        <w:t>waktu_diterima</w:t>
       </w:r>
       <w:proofErr w:type="spellEnd"/>
       <w:r>
         <w:rPr>
           <w:rFonts w:cstheme="minorHAnsi"/>
-          <w:color w:val="FF0000"/>
-          <w:sz w:val="20"/>
-          <w:szCs w:val="20"/>
-          <w:lang w:val="en-US"/>
-        </w:rPr>
-        <w:t>}</w:t>
-      </w:r>
-      <w:r>
-        <w:rPr>
-          <w:rFonts w:cstheme="minorHAnsi"/>
-          <w:sz w:val="20"/>
-          <w:szCs w:val="20"/>
-        </w:rPr>
-        <w:t xml:space="preserve">           </w:t>
-      </w:r>
-      <w:r>
-        <w:rPr>
-          <w:rFonts w:cstheme="minorHAnsi"/>
-          <w:sz w:val="20"/>
-          <w:szCs w:val="20"/>
-        </w:rPr>
-        <w:t>jam:</w:t>
-      </w:r>
-      <w:r>
-        <w:rPr>
-          <w:rFonts w:cstheme="minorHAnsi"/>
-          <w:sz w:val="20"/>
-          <w:szCs w:val="20"/>
-          <w:lang w:val="en-US"/>
-        </w:rPr>
-        <w:t xml:space="preserve"> </w:t>
-      </w:r>
-      <w:r>
-        <w:rPr>
-          <w:rFonts w:cstheme="minorHAnsi"/>
-          <w:color w:val="FF0000"/>
-          <w:sz w:val="20"/>
-          <w:szCs w:val="20"/>
-          <w:lang w:val="en-US"/>
-        </w:rPr>
-        <w:t>${</w:t>
-      </w:r>
-      <w:proofErr w:type="spellStart"/>
-      <w:r>
-        <w:rPr>
-          <w:rFonts w:cstheme="minorHAnsi"/>
-          <w:color w:val="FF0000"/>
-          <w:sz w:val="20"/>
-          <w:szCs w:val="20"/>
-          <w:lang w:val="en-US"/>
-        </w:rPr>
-        <w:t>waktu_diterima</w:t>
-      </w:r>
-      <w:proofErr w:type="spellEnd"/>
-      <w:r>
-        <w:rPr>
-          <w:rFonts w:cstheme="minorHAnsi"/>
-          <w:color w:val="FF0000"/>
           <w:sz w:val="20"/>
           <w:szCs w:val="20"/>
           <w:lang w:val="en-US"/>
@@ -990,34 +942,22 @@
                 <w:szCs w:val="20"/>
                 <w:lang w:val="en-US"/>
               </w:rPr>
-              <w:t xml:space="preserve"> </w:t>
-            </w:r>
-            <w:r>
-              <w:rPr>
-                <w:rFonts w:cstheme="minorHAnsi"/>
-                <w:color w:val="FF0000"/>
+              <w:t xml:space="preserve"> ${</w:t>
+            </w:r>
+            <w:proofErr w:type="spellStart"/>
+            <w:r>
+              <w:rPr>
+                <w:rFonts w:cstheme="minorHAnsi"/>
                 <w:sz w:val="20"/>
                 <w:szCs w:val="20"/>
                 <w:lang w:val="en-US"/>
               </w:rPr>
-              <w:t>${</w:t>
-            </w:r>
-            <w:proofErr w:type="spellStart"/>
-            <w:r>
-              <w:rPr>
-                <w:rFonts w:cstheme="minorHAnsi"/>
-                <w:color w:val="FF0000"/>
-                <w:sz w:val="20"/>
-                <w:szCs w:val="20"/>
-                <w:lang w:val="en-US"/>
-              </w:rPr>
               <w:t>surat_dari</w:t>
             </w:r>
             <w:proofErr w:type="spellEnd"/>
             <w:r>
               <w:rPr>
                 <w:rFonts w:cstheme="minorHAnsi"/>
-                <w:color w:val="FF0000"/>
                 <w:sz w:val="20"/>
                 <w:szCs w:val="20"/>
                 <w:lang w:val="en-US"/>
@@ -1060,119 +1000,95 @@
                 <w:szCs w:val="20"/>
                 <w:lang w:val="en-US"/>
               </w:rPr>
-              <w:t xml:space="preserve"> </w:t>
-            </w:r>
-            <w:r>
-              <w:rPr>
-                <w:rFonts w:cstheme="minorHAnsi"/>
-                <w:color w:val="FF0000"/>
+              <w:t xml:space="preserve"> ${</w:t>
+            </w:r>
+            <w:proofErr w:type="spellStart"/>
+            <w:r>
+              <w:rPr>
+                <w:rFonts w:cstheme="minorHAnsi"/>
                 <w:sz w:val="20"/>
                 <w:szCs w:val="20"/>
                 <w:lang w:val="en-US"/>
               </w:rPr>
-              <w:t>${</w:t>
+              <w:t>no_nota_dinas</w:t>
+            </w:r>
+            <w:proofErr w:type="spellEnd"/>
+            <w:r>
+              <w:rPr>
+                <w:rFonts w:cstheme="minorHAnsi"/>
+                <w:sz w:val="20"/>
+                <w:szCs w:val="20"/>
+                <w:lang w:val="en-US"/>
+              </w:rPr>
+              <w:t>}</w:t>
+            </w:r>
+          </w:p>
+          <w:p>
+            <w:pPr>
+              <w:spacing w:line="276" w:lineRule="auto"/>
+              <w:ind w:right="56"/>
+              <w:rPr>
+                <w:rFonts w:cstheme="minorHAnsi"/>
+                <w:sz w:val="20"/>
+                <w:szCs w:val="20"/>
+                <w:lang w:val="en-US"/>
+              </w:rPr>
+            </w:pPr>
+            <w:r>
+              <w:rPr>
+                <w:rFonts w:cstheme="minorHAnsi"/>
+                <w:sz w:val="20"/>
+                <w:szCs w:val="20"/>
+              </w:rPr>
+              <w:t>Tanggal</w:t>
+            </w:r>
+            <w:r>
+              <w:rPr>
+                <w:rFonts w:cstheme="minorHAnsi"/>
+                <w:sz w:val="20"/>
+                <w:szCs w:val="20"/>
+              </w:rPr>
+              <w:tab/>
+            </w:r>
+            <w:r>
+              <w:rPr>
+                <w:rFonts w:cstheme="minorHAnsi"/>
+                <w:sz w:val="20"/>
+                <w:szCs w:val="20"/>
+              </w:rPr>
+              <w:t xml:space="preserve">                </w:t>
+            </w:r>
+            <w:r>
+              <w:rPr>
+                <w:rFonts w:cstheme="minorHAnsi"/>
+                <w:sz w:val="20"/>
+                <w:szCs w:val="20"/>
+              </w:rPr>
+              <w:t>:</w:t>
+            </w:r>
+            <w:r>
+              <w:rPr>
+                <w:rFonts w:cstheme="minorHAnsi"/>
+                <w:sz w:val="20"/>
+                <w:szCs w:val="20"/>
+                <w:lang w:val="en-US"/>
+              </w:rPr>
+              <w:t xml:space="preserve"> ${</w:t>
             </w:r>
             <w:proofErr w:type="spellStart"/>
             <w:r>
               <w:rPr>
                 <w:rFonts w:cstheme="minorHAnsi"/>
-                <w:color w:val="FF0000"/>
                 <w:sz w:val="20"/>
                 <w:szCs w:val="20"/>
                 <w:lang w:val="en-US"/>
               </w:rPr>
-              <w:t>no_nota_dinas</w:t>
+              <w:t>tgl_nota_dinas</w:t>
             </w:r>
             <w:proofErr w:type="spellEnd"/>
             <w:r>
               <w:rPr>
                 <w:rFonts w:cstheme="minorHAnsi"/>
-                <w:color w:val="FF0000"/>
-                <w:sz w:val="20"/>
-                <w:szCs w:val="20"/>
-                <w:lang w:val="en-US"/>
-              </w:rPr>
-              <w:t>}</w:t>
-            </w:r>
-          </w:p>
-          <w:p>
-            <w:pPr>
-              <w:spacing w:line="276" w:lineRule="auto"/>
-              <w:ind w:right="56"/>
-              <w:rPr>
-                <w:rFonts w:cstheme="minorHAnsi"/>
-                <w:sz w:val="20"/>
-                <w:szCs w:val="20"/>
-                <w:lang w:val="en-US"/>
-              </w:rPr>
-            </w:pPr>
-            <w:r>
-              <w:rPr>
-                <w:rFonts w:cstheme="minorHAnsi"/>
-                <w:sz w:val="20"/>
-                <w:szCs w:val="20"/>
-              </w:rPr>
-              <w:t>Tanggal</w:t>
-            </w:r>
-            <w:r>
-              <w:rPr>
-                <w:rFonts w:cstheme="minorHAnsi"/>
-                <w:sz w:val="20"/>
-                <w:szCs w:val="20"/>
-              </w:rPr>
-              <w:tab/>
-            </w:r>
-            <w:r>
-              <w:rPr>
-                <w:rFonts w:cstheme="minorHAnsi"/>
-                <w:sz w:val="20"/>
-                <w:szCs w:val="20"/>
-              </w:rPr>
-              <w:t xml:space="preserve">                </w:t>
-            </w:r>
-            <w:r>
-              <w:rPr>
-                <w:rFonts w:cstheme="minorHAnsi"/>
-                <w:sz w:val="20"/>
-                <w:szCs w:val="20"/>
-              </w:rPr>
-              <w:t>:</w:t>
-            </w:r>
-            <w:r>
-              <w:rPr>
-                <w:rFonts w:cstheme="minorHAnsi"/>
-                <w:sz w:val="20"/>
-                <w:szCs w:val="20"/>
-                <w:lang w:val="en-US"/>
-              </w:rPr>
-              <w:t xml:space="preserve"> </w:t>
-            </w:r>
-            <w:r>
-              <w:rPr>
-                <w:rFonts w:cstheme="minorHAnsi"/>
-                <w:color w:val="FF0000"/>
-                <w:sz w:val="20"/>
-                <w:szCs w:val="20"/>
-                <w:lang w:val="en-US"/>
-              </w:rPr>
-              <w:t>${</w:t>
-            </w:r>
-            <w:proofErr w:type="spellStart"/>
-            <w:r>
-              <w:rPr>
-                <w:rFonts w:cstheme="minorHAnsi"/>
-                <w:color w:val="FF0000"/>
-                <w:sz w:val="20"/>
-                <w:szCs w:val="20"/>
-                <w:lang w:val="en-US"/>
-              </w:rPr>
-              <w:t>tgl_nota_dinas</w:t>
-            </w:r>
-            <w:proofErr w:type="spellEnd"/>
-            <w:r>
-              <w:rPr>
-                <w:rFonts w:cstheme="minorHAnsi"/>
-                <w:color w:val="FF0000"/>
                 <w:sz w:val="20"/>
                 <w:szCs w:val="20"/>
                 <w:lang w:val="en-US"/>
@@ -1223,34 +1139,22 @@
                 <w:szCs w:val="20"/>
                 <w:lang w:val="en-US"/>
               </w:rPr>
-              <w:t xml:space="preserve"> </w:t>
-            </w:r>
-            <w:r>
-              <w:rPr>
-                <w:rFonts w:cstheme="minorHAnsi"/>
-                <w:color w:val="FF0000"/>
+              <w:t xml:space="preserve"> ${</w:t>
+            </w:r>
+            <w:proofErr w:type="spellStart"/>
+            <w:r>
+              <w:rPr>
+                <w:rFonts w:cstheme="minorHAnsi"/>
                 <w:sz w:val="20"/>
                 <w:szCs w:val="20"/>
                 <w:lang w:val="en-US"/>
               </w:rPr>
-              <w:t>${</w:t>
-            </w:r>
-            <w:proofErr w:type="spellStart"/>
-            <w:r>
-              <w:rPr>
-                <w:rFonts w:cstheme="minorHAnsi"/>
-                <w:color w:val="FF0000"/>
-                <w:sz w:val="20"/>
-                <w:szCs w:val="20"/>
-                <w:lang w:val="en-US"/>
-              </w:rPr>
               <w:t>perihal</w:t>
             </w:r>
             <w:proofErr w:type="spellEnd"/>
             <w:r>
               <w:rPr>
                 <w:rFonts w:cstheme="minorHAnsi"/>
-                <w:color w:val="FF0000"/>
                 <w:sz w:val="20"/>
                 <w:szCs w:val="20"/>
                 <w:lang w:val="en-US"/>
